--- a/Задача построения стабильных бракосочетаний алгоритм гэйла шепли/Доклад.docx
+++ b/Задача построения стабильных бракосочетаний алгоритм гэйла шепли/Доклад.docx
@@ -213,6 +213,7 @@
               <w:dataBinding w:prefixMappings="xmlns:ns0='http://purl.org/dc/elements/1.1/' xmlns:ns1='http://schemas.openxmlformats.org/package/2006/metadata/core-properties' " w:xpath="/ns1:coreProperties[1]/ns0:title[1]" w:storeItemID="{6C3C8BC8-F283-45AE-878A-BAB7291924A1}"/>
               <w:text/>
             </w:sdtPr>
+            <w:sdtEndPr/>
             <w:sdtContent>
               <w:r>
                 <w:rPr>
@@ -896,7 +897,6 @@
         <w:t>⟨</w:t>
       </w:r>
       <w:proofErr w:type="spellStart"/>
-      <w:proofErr w:type="gramStart"/>
       <w:r>
         <w:rPr>
           <w:rFonts w:ascii="Times New Roman" w:hAnsi="Times New Roman" w:cs="Times New Roman"/>
@@ -906,7 +906,6 @@
         <w:t>A,b</w:t>
       </w:r>
       <w:proofErr w:type="spellEnd"/>
-      <w:proofErr w:type="gramEnd"/>
       <w:r>
         <w:rPr>
           <w:rFonts w:ascii="Cambria Math" w:hAnsi="Cambria Math" w:cs="Cambria Math"/>
@@ -973,7 +972,6 @@
         <w:t>⟨</w:t>
       </w:r>
       <w:proofErr w:type="spellStart"/>
-      <w:proofErr w:type="gramStart"/>
       <w:r>
         <w:rPr>
           <w:rFonts w:ascii="Times New Roman" w:hAnsi="Times New Roman" w:cs="Times New Roman"/>
@@ -983,7 +981,6 @@
         <w:t>A,a</w:t>
       </w:r>
       <w:proofErr w:type="spellEnd"/>
-      <w:proofErr w:type="gramEnd"/>
       <w:r>
         <w:rPr>
           <w:rFonts w:ascii="Cambria Math" w:hAnsi="Cambria Math" w:cs="Cambria Math"/>
@@ -1569,6 +1566,7 @@
       <w:r>
         <w:rPr>
           <w:rFonts w:ascii="Times New Roman" w:eastAsia="Times New Roman" w:hAnsi="Times New Roman" w:cs="Times New Roman"/>
+          <w:noProof/>
           <w:color w:val="222222"/>
           <w:sz w:val="24"/>
           <w:szCs w:val="24"/>
@@ -2304,6 +2302,7 @@
       <w:r>
         <w:rPr>
           <w:rFonts w:ascii="Times New Roman" w:eastAsia="Times New Roman" w:hAnsi="Times New Roman" w:cs="Times New Roman"/>
+          <w:noProof/>
           <w:color w:val="222222"/>
           <w:sz w:val="24"/>
           <w:szCs w:val="24"/>
@@ -2418,7 +2417,7 @@
           <w:color w:val="222222"/>
           <w:sz w:val="24"/>
           <w:szCs w:val="24"/>
-          <w:lang w:val="en-US" w:eastAsia="ru-RU"/>
+          <w:lang w:eastAsia="ru-RU"/>
         </w:rPr>
         <w:t>1</w:t>
       </w:r>
@@ -2518,6 +2517,7 @@
       <w:r>
         <w:rPr>
           <w:rFonts w:ascii="Times New Roman" w:eastAsia="Times New Roman" w:hAnsi="Times New Roman" w:cs="Times New Roman"/>
+          <w:noProof/>
           <w:color w:val="222222"/>
           <w:sz w:val="24"/>
           <w:szCs w:val="24"/>
@@ -2651,28 +2651,28 @@
           <w:color w:val="222222"/>
           <w:sz w:val="24"/>
           <w:szCs w:val="24"/>
+          <w:lang w:eastAsia="ru-RU"/>
+        </w:rPr>
+        <w:t>4</w:t>
+      </w:r>
+      <w:r>
+        <w:rPr>
+          <w:rFonts w:ascii="Times New Roman" w:eastAsia="Times New Roman" w:hAnsi="Times New Roman" w:cs="Times New Roman"/>
+          <w:color w:val="222222"/>
+          <w:sz w:val="24"/>
+          <w:szCs w:val="24"/>
+          <w:lang w:eastAsia="ru-RU"/>
+        </w:rPr>
+        <w:t xml:space="preserve">. Идем дальше по списку мужчин и ищем «свободных». Следующим будет мужчина </w:t>
+      </w:r>
+      <w:r>
+        <w:rPr>
+          <w:rFonts w:ascii="Times New Roman" w:eastAsia="Times New Roman" w:hAnsi="Times New Roman" w:cs="Times New Roman"/>
+          <w:color w:val="222222"/>
+          <w:sz w:val="24"/>
+          <w:szCs w:val="24"/>
           <w:lang w:val="en-US" w:eastAsia="ru-RU"/>
         </w:rPr>
-        <w:t>4</w:t>
-      </w:r>
-      <w:r>
-        <w:rPr>
-          <w:rFonts w:ascii="Times New Roman" w:eastAsia="Times New Roman" w:hAnsi="Times New Roman" w:cs="Times New Roman"/>
-          <w:color w:val="222222"/>
-          <w:sz w:val="24"/>
-          <w:szCs w:val="24"/>
-          <w:lang w:eastAsia="ru-RU"/>
-        </w:rPr>
-        <w:t xml:space="preserve">. Идем дальше по списку мужчин и ищем «свободных». Следующим будет мужчина </w:t>
-      </w:r>
-      <w:r>
-        <w:rPr>
-          <w:rFonts w:ascii="Times New Roman" w:eastAsia="Times New Roman" w:hAnsi="Times New Roman" w:cs="Times New Roman"/>
-          <w:color w:val="222222"/>
-          <w:sz w:val="24"/>
-          <w:szCs w:val="24"/>
-          <w:lang w:val="en-US" w:eastAsia="ru-RU"/>
-        </w:rPr>
         <w:t>D</w:t>
       </w:r>
       <w:r>
@@ -2691,7 +2691,7 @@
           <w:color w:val="222222"/>
           <w:sz w:val="24"/>
           <w:szCs w:val="24"/>
-          <w:lang w:val="en-US" w:eastAsia="ru-RU"/>
+          <w:lang w:eastAsia="ru-RU"/>
         </w:rPr>
         <w:t>2</w:t>
       </w:r>
@@ -3092,37 +3092,7 @@
           <w:szCs w:val="24"/>
           <w:lang w:eastAsia="ru-RU"/>
         </w:rPr>
-        <w:t>Рис</w:t>
-      </w:r>
-      <w:r>
-        <w:rPr>
-          <w:rFonts w:ascii="Times New Roman" w:eastAsia="Times New Roman" w:hAnsi="Times New Roman" w:cs="Times New Roman"/>
-          <w:color w:val="222222"/>
-          <w:sz w:val="24"/>
-          <w:szCs w:val="24"/>
-          <w:lang w:eastAsia="ru-RU"/>
-        </w:rPr>
-        <w:t>4</w:t>
-      </w:r>
-      <w:r>
-        <w:rPr>
-          <w:rFonts w:ascii="Times New Roman" w:eastAsia="Times New Roman" w:hAnsi="Times New Roman" w:cs="Times New Roman"/>
-          <w:color w:val="222222"/>
-          <w:sz w:val="24"/>
-          <w:szCs w:val="24"/>
-          <w:lang w:eastAsia="ru-RU"/>
-        </w:rPr>
-        <w:t xml:space="preserve">. Визуализация шага </w:t>
-      </w:r>
-      <w:r>
-        <w:rPr>
-          <w:rFonts w:ascii="Times New Roman" w:eastAsia="Times New Roman" w:hAnsi="Times New Roman" w:cs="Times New Roman"/>
-          <w:color w:val="222222"/>
-          <w:sz w:val="24"/>
-          <w:szCs w:val="24"/>
-          <w:lang w:eastAsia="ru-RU"/>
-        </w:rPr>
-        <w:t>4</w:t>
+        <w:t>Рис4. Визуализация шага 4</w:t>
       </w:r>
     </w:p>
     <w:p>
@@ -3281,6 +3251,7 @@
       <w:r>
         <w:rPr>
           <w:rFonts w:ascii="Times New Roman" w:eastAsia="Times New Roman" w:hAnsi="Times New Roman" w:cs="Times New Roman"/>
+          <w:noProof/>
           <w:color w:val="222222"/>
           <w:sz w:val="24"/>
           <w:szCs w:val="24"/>
@@ -3343,37 +3314,7 @@
           <w:szCs w:val="24"/>
           <w:lang w:eastAsia="ru-RU"/>
         </w:rPr>
-        <w:t>Рис</w:t>
-      </w:r>
-      <w:r>
-        <w:rPr>
-          <w:rFonts w:ascii="Times New Roman" w:eastAsia="Times New Roman" w:hAnsi="Times New Roman" w:cs="Times New Roman"/>
-          <w:color w:val="222222"/>
-          <w:sz w:val="24"/>
-          <w:szCs w:val="24"/>
-          <w:lang w:eastAsia="ru-RU"/>
-        </w:rPr>
-        <w:t>5</w:t>
-      </w:r>
-      <w:r>
-        <w:rPr>
-          <w:rFonts w:ascii="Times New Roman" w:eastAsia="Times New Roman" w:hAnsi="Times New Roman" w:cs="Times New Roman"/>
-          <w:color w:val="222222"/>
-          <w:sz w:val="24"/>
-          <w:szCs w:val="24"/>
-          <w:lang w:eastAsia="ru-RU"/>
-        </w:rPr>
-        <w:t xml:space="preserve">. Визуализация шага </w:t>
-      </w:r>
-      <w:r>
-        <w:rPr>
-          <w:rFonts w:ascii="Times New Roman" w:eastAsia="Times New Roman" w:hAnsi="Times New Roman" w:cs="Times New Roman"/>
-          <w:color w:val="222222"/>
-          <w:sz w:val="24"/>
-          <w:szCs w:val="24"/>
-          <w:lang w:eastAsia="ru-RU"/>
-        </w:rPr>
-        <w:t>5</w:t>
+        <w:t>Рис5. Визуализация шага 5</w:t>
       </w:r>
     </w:p>
     <w:p>
@@ -3514,6 +3455,7 @@
           <w:rFonts w:ascii="Times New Roman" w:hAnsi="Times New Roman" w:cs="Times New Roman"/>
           <w:b/>
           <w:bCs/>
+          <w:noProof/>
           <w:sz w:val="28"/>
           <w:szCs w:val="28"/>
         </w:rPr>
@@ -3614,6 +3556,7 @@
           <w:rFonts w:ascii="Times New Roman" w:hAnsi="Times New Roman" w:cs="Times New Roman"/>
           <w:b/>
           <w:bCs/>
+          <w:noProof/>
           <w:sz w:val="28"/>
           <w:szCs w:val="28"/>
         </w:rPr>
@@ -3678,48 +3621,58 @@
           <w:color w:val="222222"/>
           <w:sz w:val="24"/>
           <w:szCs w:val="24"/>
+          <w:lang w:eastAsia="ru-RU"/>
+        </w:rPr>
+      </w:pPr>
+      <w:r>
+        <w:rPr>
+          <w:rFonts w:ascii="Times New Roman" w:eastAsia="Times New Roman" w:hAnsi="Times New Roman" w:cs="Times New Roman"/>
+          <w:color w:val="222222"/>
+          <w:sz w:val="24"/>
+          <w:szCs w:val="24"/>
+          <w:lang w:eastAsia="ru-RU"/>
+        </w:rPr>
+        <w:t>Рис.</w:t>
+      </w:r>
+      <w:r>
+        <w:rPr>
+          <w:rFonts w:ascii="Times New Roman" w:eastAsia="Times New Roman" w:hAnsi="Times New Roman" w:cs="Times New Roman"/>
+          <w:color w:val="222222"/>
+          <w:sz w:val="24"/>
+          <w:szCs w:val="24"/>
+          <w:lang w:eastAsia="ru-RU"/>
+        </w:rPr>
+        <w:t>7</w:t>
+      </w:r>
+      <w:r>
+        <w:rPr>
+          <w:rFonts w:ascii="Times New Roman" w:eastAsia="Times New Roman" w:hAnsi="Times New Roman" w:cs="Times New Roman"/>
+          <w:color w:val="222222"/>
+          <w:sz w:val="24"/>
+          <w:szCs w:val="24"/>
+          <w:lang w:eastAsia="ru-RU"/>
+        </w:rPr>
+        <w:t xml:space="preserve"> Реализация на </w:t>
+      </w:r>
+      <w:r>
+        <w:rPr>
+          <w:rFonts w:ascii="Times New Roman" w:eastAsia="Times New Roman" w:hAnsi="Times New Roman" w:cs="Times New Roman"/>
+          <w:color w:val="222222"/>
+          <w:sz w:val="24"/>
+          <w:szCs w:val="24"/>
           <w:lang w:val="en-US" w:eastAsia="ru-RU"/>
         </w:rPr>
-      </w:pPr>
-      <w:r>
-        <w:rPr>
-          <w:rFonts w:ascii="Times New Roman" w:eastAsia="Times New Roman" w:hAnsi="Times New Roman" w:cs="Times New Roman"/>
-          <w:color w:val="222222"/>
-          <w:sz w:val="24"/>
-          <w:szCs w:val="24"/>
-          <w:lang w:eastAsia="ru-RU"/>
-        </w:rPr>
-        <w:t>Рис.</w:t>
-      </w:r>
-      <w:r>
-        <w:rPr>
-          <w:rFonts w:ascii="Times New Roman" w:eastAsia="Times New Roman" w:hAnsi="Times New Roman" w:cs="Times New Roman"/>
-          <w:color w:val="222222"/>
-          <w:sz w:val="24"/>
-          <w:szCs w:val="24"/>
-          <w:lang w:eastAsia="ru-RU"/>
-        </w:rPr>
-        <w:t>7</w:t>
-      </w:r>
-      <w:r>
-        <w:rPr>
-          <w:rFonts w:ascii="Times New Roman" w:eastAsia="Times New Roman" w:hAnsi="Times New Roman" w:cs="Times New Roman"/>
-          <w:color w:val="222222"/>
-          <w:sz w:val="24"/>
-          <w:szCs w:val="24"/>
-          <w:lang w:eastAsia="ru-RU"/>
-        </w:rPr>
-        <w:t xml:space="preserve"> Реализация на </w:t>
-      </w:r>
-      <w:r>
-        <w:rPr>
-          <w:rFonts w:ascii="Times New Roman" w:eastAsia="Times New Roman" w:hAnsi="Times New Roman" w:cs="Times New Roman"/>
-          <w:color w:val="222222"/>
-          <w:sz w:val="24"/>
-          <w:szCs w:val="24"/>
-          <w:lang w:val="en-US" w:eastAsia="ru-RU"/>
-        </w:rPr>
-        <w:t>python 3.9</w:t>
+        <w:t>python</w:t>
+      </w:r>
+      <w:r>
+        <w:rPr>
+          <w:rFonts w:ascii="Times New Roman" w:eastAsia="Times New Roman" w:hAnsi="Times New Roman" w:cs="Times New Roman"/>
+          <w:color w:val="222222"/>
+          <w:sz w:val="24"/>
+          <w:szCs w:val="24"/>
+          <w:lang w:eastAsia="ru-RU"/>
+        </w:rPr>
+        <w:t xml:space="preserve"> 3.9</w:t>
       </w:r>
     </w:p>
     <w:p>
@@ -3775,23 +3728,7 @@
           <w:sz w:val="24"/>
           <w:szCs w:val="24"/>
         </w:rPr>
-        <w:t>П</w:t>
-      </w:r>
-      <w:r>
-        <w:rPr>
-          <w:rFonts w:ascii="Times New Roman" w:hAnsi="Times New Roman" w:cs="Times New Roman"/>
-          <w:sz w:val="24"/>
-          <w:szCs w:val="24"/>
-        </w:rPr>
-        <w:t>ространственная сложность</w:t>
-      </w:r>
-      <w:r>
-        <w:rPr>
-          <w:rFonts w:ascii="Times New Roman" w:hAnsi="Times New Roman" w:cs="Times New Roman"/>
-          <w:sz w:val="24"/>
-          <w:szCs w:val="24"/>
-        </w:rPr>
-        <w:t xml:space="preserve"> равна </w:t>
+        <w:t xml:space="preserve">Пространственная сложность равна </w:t>
       </w:r>
       <m:oMath>
         <m:r>
@@ -3878,23 +3815,7 @@
             <w:sz w:val="24"/>
             <w:szCs w:val="24"/>
           </w:rPr>
-          <m:t>O(</m:t>
-        </m:r>
-        <m:r>
-          <w:rPr>
-            <w:rFonts w:ascii="Cambria Math" w:hAnsi="Cambria Math" w:cs="Times New Roman"/>
-            <w:sz w:val="24"/>
-            <w:szCs w:val="24"/>
-          </w:rPr>
-          <m:t>2*n*n</m:t>
-        </m:r>
-        <m:r>
-          <w:rPr>
-            <w:rFonts w:ascii="Cambria Math" w:hAnsi="Cambria Math" w:cs="Times New Roman"/>
-            <w:sz w:val="24"/>
-            <w:szCs w:val="24"/>
-          </w:rPr>
-          <m:t>)</m:t>
+          <m:t>O(2*n*n)</m:t>
         </m:r>
       </m:oMath>
       <w:r>
@@ -3990,15 +3911,7 @@
           <w:sz w:val="24"/>
           <w:szCs w:val="24"/>
         </w:rPr>
-        <w:t>Временная сложность</w:t>
-      </w:r>
-      <w:r>
-        <w:rPr>
-          <w:rFonts w:ascii="Times New Roman" w:hAnsi="Times New Roman" w:cs="Times New Roman"/>
-          <w:sz w:val="24"/>
-          <w:szCs w:val="24"/>
-        </w:rPr>
-        <w:t xml:space="preserve">: </w:t>
+        <w:t xml:space="preserve">Временная сложность: </w:t>
       </w:r>
       <m:oMath>
         <m:r>
@@ -4077,23 +3990,7 @@
             <w:sz w:val="24"/>
             <w:szCs w:val="24"/>
           </w:rPr>
-          <m:t>O(</m:t>
-        </m:r>
-        <m:r>
-          <w:rPr>
-            <w:rFonts w:ascii="Cambria Math" w:hAnsi="Cambria Math" w:cs="Times New Roman"/>
-            <w:sz w:val="24"/>
-            <w:szCs w:val="24"/>
-          </w:rPr>
-          <m:t>n</m:t>
-        </m:r>
-        <m:r>
-          <w:rPr>
-            <w:rFonts w:ascii="Cambria Math" w:hAnsi="Cambria Math" w:cs="Times New Roman"/>
-            <w:sz w:val="24"/>
-            <w:szCs w:val="24"/>
-          </w:rPr>
-          <m:t>)</m:t>
+          <m:t>O(n)</m:t>
         </m:r>
       </m:oMath>
       <w:r>
@@ -4111,23 +4008,7 @@
             <w:sz w:val="24"/>
             <w:szCs w:val="24"/>
           </w:rPr>
-          <m:t>O(</m:t>
-        </m:r>
-        <m:r>
-          <w:rPr>
-            <w:rFonts w:ascii="Cambria Math" w:hAnsi="Cambria Math" w:cs="Times New Roman"/>
-            <w:sz w:val="24"/>
-            <w:szCs w:val="24"/>
-          </w:rPr>
-          <m:t>n</m:t>
-        </m:r>
-        <m:r>
-          <w:rPr>
-            <w:rFonts w:ascii="Cambria Math" w:hAnsi="Cambria Math" w:cs="Times New Roman"/>
-            <w:sz w:val="24"/>
-            <w:szCs w:val="24"/>
-          </w:rPr>
-          <m:t>)</m:t>
+          <m:t>O(n)</m:t>
         </m:r>
       </m:oMath>
       <w:r>
@@ -4204,17 +4085,7 @@
           <w:szCs w:val="24"/>
           <w:shd w:val="clear" w:color="auto" w:fill="FFFFFF"/>
         </w:rPr>
-        <w:t xml:space="preserve"> </w:t>
-      </w:r>
-      <w:r>
-        <w:rPr>
-          <w:rFonts w:ascii="Times New Roman" w:hAnsi="Times New Roman" w:cs="Times New Roman"/>
-          <w:color w:val="222222"/>
-          <w:sz w:val="24"/>
-          <w:szCs w:val="24"/>
-          <w:shd w:val="clear" w:color="auto" w:fill="FFFFFF"/>
-        </w:rPr>
-        <w:t>На каждой итерации мужчина делает предложение очередной женщине. Но всего может быть не более </w:t>
+        <w:t xml:space="preserve"> На каждой итерации мужчина делает предложение очередной женщине. Но всего может быть не более </w:t>
       </w:r>
       <m:oMath>
         <m:sSup>
@@ -4306,17 +4177,7 @@
           <w:szCs w:val="24"/>
           <w:shd w:val="clear" w:color="auto" w:fill="FDFDFD"/>
         </w:rPr>
-        <w:t>В результате работы алгоритма в</w:t>
-      </w:r>
-      <w:r>
-        <w:rPr>
-          <w:rFonts w:ascii="Times New Roman" w:hAnsi="Times New Roman" w:cs="Times New Roman"/>
-          <w:color w:val="222222"/>
-          <w:sz w:val="24"/>
-          <w:szCs w:val="24"/>
-          <w:shd w:val="clear" w:color="auto" w:fill="FDFDFD"/>
-        </w:rPr>
-        <w:t>се мужчины и женщины будут заняты.</w:t>
+        <w:t>В результате работы алгоритма все мужчины и женщины будут заняты.</w:t>
       </w:r>
     </w:p>
     <w:p>
@@ -4482,7 +4343,6 @@
         <w:t>⟨</w:t>
       </w:r>
       <w:proofErr w:type="spellStart"/>
-      <w:proofErr w:type="gramStart"/>
       <w:r>
         <w:rPr>
           <w:rFonts w:ascii="Times New Roman" w:eastAsia="Times New Roman" w:hAnsi="Times New Roman" w:cs="Times New Roman"/>
@@ -4495,7 +4355,6 @@
         <w:t>A,b</w:t>
       </w:r>
       <w:proofErr w:type="spellEnd"/>
-      <w:proofErr w:type="gramEnd"/>
       <w:r>
         <w:rPr>
           <w:rFonts w:ascii="Cambria Math" w:eastAsia="Times New Roman" w:hAnsi="Cambria Math" w:cs="Cambria Math"/>
@@ -4515,17 +4374,7 @@
           <w:szCs w:val="24"/>
           <w:lang w:eastAsia="ru-RU"/>
         </w:rPr>
-        <w:t xml:space="preserve"> </w:t>
-      </w:r>
-      <w:r>
-        <w:rPr>
-          <w:rFonts w:ascii="Times New Roman" w:eastAsia="Times New Roman" w:hAnsi="Times New Roman" w:cs="Times New Roman"/>
-          <w:color w:val="222222"/>
-          <w:sz w:val="24"/>
-          <w:szCs w:val="24"/>
-          <w:lang w:eastAsia="ru-RU"/>
-        </w:rPr>
-        <w:t>(где </w:t>
+        <w:t xml:space="preserve"> (где </w:t>
       </w:r>
       <w:r>
         <w:rPr>
@@ -4901,17 +4750,7 @@
           <w:szCs w:val="24"/>
           <w:lang w:eastAsia="ru-RU"/>
         </w:rPr>
-        <w:t>.</w:t>
-      </w:r>
-      <w:r>
-        <w:rPr>
-          <w:rFonts w:ascii="Times New Roman" w:eastAsia="Times New Roman" w:hAnsi="Times New Roman" w:cs="Times New Roman"/>
-          <w:color w:val="222222"/>
-          <w:sz w:val="24"/>
-          <w:szCs w:val="24"/>
-          <w:lang w:eastAsia="ru-RU"/>
-        </w:rPr>
-        <w:t xml:space="preserve"> Следовательно, </w:t>
+        <w:t>. Следовательно, </w:t>
       </w:r>
       <w:r>
         <w:rPr>
@@ -4925,7 +4764,6 @@
         <w:t>⟨</w:t>
       </w:r>
       <w:proofErr w:type="spellStart"/>
-      <w:proofErr w:type="gramStart"/>
       <w:r>
         <w:rPr>
           <w:rFonts w:ascii="Times New Roman" w:eastAsia="Times New Roman" w:hAnsi="Times New Roman" w:cs="Times New Roman"/>
@@ -4938,7 +4776,6 @@
         <w:t>A,b</w:t>
       </w:r>
       <w:proofErr w:type="spellEnd"/>
-      <w:proofErr w:type="gramEnd"/>
       <w:r>
         <w:rPr>
           <w:rFonts w:ascii="Cambria Math" w:eastAsia="Times New Roman" w:hAnsi="Cambria Math" w:cs="Cambria Math"/>
@@ -5137,7 +4974,6 @@
         <w:t>⟨</w:t>
       </w:r>
       <w:proofErr w:type="spellStart"/>
-      <w:proofErr w:type="gramStart"/>
       <w:r>
         <w:rPr>
           <w:rFonts w:ascii="Times New Roman" w:eastAsia="Times New Roman" w:hAnsi="Times New Roman" w:cs="Times New Roman"/>
@@ -5150,7 +4986,6 @@
         <w:t>A,b</w:t>
       </w:r>
       <w:proofErr w:type="spellEnd"/>
-      <w:proofErr w:type="gramEnd"/>
       <w:r>
         <w:rPr>
           <w:rFonts w:ascii="Cambria Math" w:eastAsia="Times New Roman" w:hAnsi="Cambria Math" w:cs="Cambria Math"/>
@@ -5700,17 +5535,7 @@
           <w:szCs w:val="28"/>
         </w:rPr>
         <w:lastRenderedPageBreak/>
-        <w:t xml:space="preserve">Модификация алгоритма </w:t>
-      </w:r>
-      <w:r>
-        <w:rPr>
-          <w:rFonts w:ascii="Times New Roman" w:hAnsi="Times New Roman" w:cs="Times New Roman"/>
-          <w:b/>
-          <w:bCs/>
-          <w:sz w:val="28"/>
-          <w:szCs w:val="28"/>
-        </w:rPr>
-        <w:t>Гейла-Шепли</w:t>
+        <w:t>Модификация алгоритма Гейла-Шепли</w:t>
       </w:r>
     </w:p>
     <w:p>
@@ -5788,6 +5613,7 @@
       <w:r>
         <w:rPr>
           <w:rFonts w:ascii="Times New Roman" w:eastAsia="Times New Roman" w:hAnsi="Times New Roman" w:cs="Times New Roman"/>
+          <w:noProof/>
           <w:color w:val="222222"/>
           <w:sz w:val="24"/>
           <w:szCs w:val="24"/>
@@ -5914,103 +5740,7 @@
           <w:sz w:val="24"/>
           <w:szCs w:val="24"/>
         </w:rPr>
-        <w:t>: 4(от женщины 1) + 4</w:t>
-      </w:r>
-      <w:r>
-        <w:rPr>
-          <w:rFonts w:ascii="Times New Roman" w:hAnsi="Times New Roman" w:cs="Times New Roman"/>
-          <w:sz w:val="24"/>
-          <w:szCs w:val="24"/>
-        </w:rPr>
-        <w:t xml:space="preserve">(от женщины </w:t>
-      </w:r>
-      <w:r>
-        <w:rPr>
-          <w:rFonts w:ascii="Times New Roman" w:hAnsi="Times New Roman" w:cs="Times New Roman"/>
-          <w:sz w:val="24"/>
-          <w:szCs w:val="24"/>
-        </w:rPr>
-        <w:t>2</w:t>
-      </w:r>
-      <w:r>
-        <w:rPr>
-          <w:rFonts w:ascii="Times New Roman" w:hAnsi="Times New Roman" w:cs="Times New Roman"/>
-          <w:sz w:val="24"/>
-          <w:szCs w:val="24"/>
-        </w:rPr>
-        <w:t xml:space="preserve">) </w:t>
-      </w:r>
-      <w:r>
-        <w:rPr>
-          <w:rFonts w:ascii="Times New Roman" w:hAnsi="Times New Roman" w:cs="Times New Roman"/>
-          <w:sz w:val="24"/>
-          <w:szCs w:val="24"/>
-        </w:rPr>
-        <w:t>+ 4</w:t>
-      </w:r>
-      <w:r>
-        <w:rPr>
-          <w:rFonts w:ascii="Times New Roman" w:hAnsi="Times New Roman" w:cs="Times New Roman"/>
-          <w:sz w:val="24"/>
-          <w:szCs w:val="24"/>
-        </w:rPr>
-        <w:t xml:space="preserve">(от женщины </w:t>
-      </w:r>
-      <w:r>
-        <w:rPr>
-          <w:rFonts w:ascii="Times New Roman" w:hAnsi="Times New Roman" w:cs="Times New Roman"/>
-          <w:sz w:val="24"/>
-          <w:szCs w:val="24"/>
-        </w:rPr>
-        <w:t>3</w:t>
-      </w:r>
-      <w:r>
-        <w:rPr>
-          <w:rFonts w:ascii="Times New Roman" w:hAnsi="Times New Roman" w:cs="Times New Roman"/>
-          <w:sz w:val="24"/>
-          <w:szCs w:val="24"/>
-        </w:rPr>
-        <w:t xml:space="preserve">) </w:t>
-      </w:r>
-      <w:r>
-        <w:rPr>
-          <w:rFonts w:ascii="Times New Roman" w:hAnsi="Times New Roman" w:cs="Times New Roman"/>
-          <w:sz w:val="24"/>
-          <w:szCs w:val="24"/>
-        </w:rPr>
-        <w:t>+ 3</w:t>
-      </w:r>
-      <w:r>
-        <w:rPr>
-          <w:rFonts w:ascii="Times New Roman" w:hAnsi="Times New Roman" w:cs="Times New Roman"/>
-          <w:sz w:val="24"/>
-          <w:szCs w:val="24"/>
-        </w:rPr>
-        <w:t xml:space="preserve">(от женщины </w:t>
-      </w:r>
-      <w:r>
-        <w:rPr>
-          <w:rFonts w:ascii="Times New Roman" w:hAnsi="Times New Roman" w:cs="Times New Roman"/>
-          <w:sz w:val="24"/>
-          <w:szCs w:val="24"/>
-        </w:rPr>
-        <w:t>4</w:t>
-      </w:r>
-      <w:r>
-        <w:rPr>
-          <w:rFonts w:ascii="Times New Roman" w:hAnsi="Times New Roman" w:cs="Times New Roman"/>
-          <w:sz w:val="24"/>
-          <w:szCs w:val="24"/>
-        </w:rPr>
-        <w:t>)</w:t>
-      </w:r>
-      <w:r>
-        <w:rPr>
-          <w:rFonts w:ascii="Times New Roman" w:hAnsi="Times New Roman" w:cs="Times New Roman"/>
-          <w:sz w:val="24"/>
-          <w:szCs w:val="24"/>
-        </w:rPr>
-        <w:t xml:space="preserve"> = 15</w:t>
+        <w:t>: 4(от женщины 1) + 4(от женщины 2) + 4(от женщины 3) + 3(от женщины 4) = 15</w:t>
       </w:r>
     </w:p>
     <w:p>
@@ -6034,15 +5764,7 @@
           <w:sz w:val="24"/>
           <w:szCs w:val="24"/>
         </w:rPr>
-        <w:t>М</w:t>
-      </w:r>
-      <w:r>
-        <w:rPr>
-          <w:rFonts w:ascii="Times New Roman" w:hAnsi="Times New Roman" w:cs="Times New Roman"/>
-          <w:sz w:val="24"/>
-          <w:szCs w:val="24"/>
-        </w:rPr>
-        <w:t xml:space="preserve">ужчина </w:t>
+        <w:t xml:space="preserve">Мужчина </w:t>
       </w:r>
       <w:r>
         <w:rPr>
@@ -6155,15 +5877,7 @@
           <w:sz w:val="24"/>
           <w:szCs w:val="24"/>
         </w:rPr>
-        <w:t>М</w:t>
-      </w:r>
-      <w:r>
-        <w:rPr>
-          <w:rFonts w:ascii="Times New Roman" w:hAnsi="Times New Roman" w:cs="Times New Roman"/>
-          <w:sz w:val="24"/>
-          <w:szCs w:val="24"/>
-        </w:rPr>
-        <w:t xml:space="preserve">ужчина </w:t>
+        <w:t xml:space="preserve">Мужчина </w:t>
       </w:r>
       <w:r>
         <w:rPr>
@@ -6276,15 +5990,7 @@
           <w:sz w:val="24"/>
           <w:szCs w:val="24"/>
         </w:rPr>
-        <w:t>М</w:t>
-      </w:r>
-      <w:r>
-        <w:rPr>
-          <w:rFonts w:ascii="Times New Roman" w:hAnsi="Times New Roman" w:cs="Times New Roman"/>
-          <w:sz w:val="24"/>
-          <w:szCs w:val="24"/>
-        </w:rPr>
-        <w:t xml:space="preserve">ужчина </w:t>
+        <w:t xml:space="preserve">Мужчина </w:t>
       </w:r>
       <w:r>
         <w:rPr>
@@ -6532,23 +6238,7 @@
             <w:sz w:val="24"/>
             <w:szCs w:val="24"/>
           </w:rPr>
-          <m:t>O(</m:t>
-        </m:r>
-        <m:r>
-          <w:rPr>
-            <w:rFonts w:ascii="Cambria Math" w:hAnsi="Cambria Math" w:cs="Times New Roman"/>
-            <w:sz w:val="24"/>
-            <w:szCs w:val="24"/>
-          </w:rPr>
-          <m:t>n*nlogn</m:t>
-        </m:r>
-        <m:r>
-          <w:rPr>
-            <w:rFonts w:ascii="Cambria Math" w:hAnsi="Cambria Math" w:cs="Times New Roman"/>
-            <w:sz w:val="24"/>
-            <w:szCs w:val="24"/>
-          </w:rPr>
-          <m:t>)</m:t>
+          <m:t>O(n*nlogn)</m:t>
         </m:r>
       </m:oMath>
       <w:r>
@@ -6581,6 +6271,7 @@
       <w:r>
         <w:rPr>
           <w:rFonts w:ascii="Times New Roman" w:hAnsi="Times New Roman" w:cs="Times New Roman"/>
+          <w:noProof/>
           <w:sz w:val="24"/>
           <w:szCs w:val="24"/>
         </w:rPr>
@@ -6965,356 +6656,14 @@
     <w:p>
       <w:pPr>
         <w:spacing w:after="0"/>
-        <w:ind w:firstLine="709"/>
         <w:jc w:val="both"/>
-        <w:rPr>
-          <w:rFonts w:ascii="Times New Roman" w:hAnsi="Times New Roman" w:cs="Times New Roman"/>
-          <w:sz w:val="24"/>
-          <w:szCs w:val="24"/>
-        </w:rPr>
       </w:pPr>
       <w:hyperlink r:id="rId14" w:history="1">
         <w:r>
           <w:rPr>
             <w:rStyle w:val="a6"/>
-            <w:rFonts w:ascii="Times New Roman" w:hAnsi="Times New Roman" w:cs="Times New Roman"/>
-            <w:sz w:val="24"/>
-            <w:szCs w:val="24"/>
-            <w:lang w:val="en-US"/>
-          </w:rPr>
-          <w:t>https</w:t>
-        </w:r>
-        <w:r>
-          <w:rPr>
-            <w:rStyle w:val="a6"/>
-            <w:rFonts w:ascii="Times New Roman" w:hAnsi="Times New Roman" w:cs="Times New Roman"/>
-            <w:sz w:val="24"/>
-            <w:szCs w:val="24"/>
-          </w:rPr>
-          <w:t>://</w:t>
-        </w:r>
-        <w:r>
-          <w:rPr>
-            <w:rStyle w:val="a6"/>
-            <w:rFonts w:ascii="Times New Roman" w:hAnsi="Times New Roman" w:cs="Times New Roman"/>
-            <w:sz w:val="24"/>
-            <w:szCs w:val="24"/>
-            <w:lang w:val="en-US"/>
-          </w:rPr>
-          <w:t>github</w:t>
-        </w:r>
-        <w:r>
-          <w:rPr>
-            <w:rStyle w:val="a6"/>
-            <w:rFonts w:ascii="Times New Roman" w:hAnsi="Times New Roman" w:cs="Times New Roman"/>
-            <w:sz w:val="24"/>
-            <w:szCs w:val="24"/>
-          </w:rPr>
-          <w:t>.</w:t>
-        </w:r>
-        <w:r>
-          <w:rPr>
-            <w:rStyle w:val="a6"/>
-            <w:rFonts w:ascii="Times New Roman" w:hAnsi="Times New Roman" w:cs="Times New Roman"/>
-            <w:sz w:val="24"/>
-            <w:szCs w:val="24"/>
-            <w:lang w:val="en-US"/>
-          </w:rPr>
-          <w:t>com</w:t>
-        </w:r>
-        <w:r>
-          <w:rPr>
-            <w:rStyle w:val="a6"/>
-            <w:rFonts w:ascii="Times New Roman" w:hAnsi="Times New Roman" w:cs="Times New Roman"/>
-            <w:sz w:val="24"/>
-            <w:szCs w:val="24"/>
-          </w:rPr>
-          <w:t>/</w:t>
-        </w:r>
-        <w:r>
-          <w:rPr>
-            <w:rStyle w:val="a6"/>
-            <w:rFonts w:ascii="Times New Roman" w:hAnsi="Times New Roman" w:cs="Times New Roman"/>
-            <w:sz w:val="24"/>
-            <w:szCs w:val="24"/>
-            <w:lang w:val="en-US"/>
-          </w:rPr>
-          <w:t>Valet</w:t>
-        </w:r>
-        <w:r>
-          <w:rPr>
-            <w:rStyle w:val="a6"/>
-            <w:rFonts w:ascii="Times New Roman" w:hAnsi="Times New Roman" w:cs="Times New Roman"/>
-            <w:sz w:val="24"/>
-            <w:szCs w:val="24"/>
-          </w:rPr>
-          <w:t>-</w:t>
-        </w:r>
-        <w:r>
-          <w:rPr>
-            <w:rStyle w:val="a6"/>
-            <w:rFonts w:ascii="Times New Roman" w:hAnsi="Times New Roman" w:cs="Times New Roman"/>
-            <w:sz w:val="24"/>
-            <w:szCs w:val="24"/>
-            <w:lang w:val="en-US"/>
-          </w:rPr>
-          <w:t>V</w:t>
-        </w:r>
-        <w:r>
-          <w:rPr>
-            <w:rStyle w:val="a6"/>
-            <w:rFonts w:ascii="Times New Roman" w:hAnsi="Times New Roman" w:cs="Times New Roman"/>
-            <w:sz w:val="24"/>
-            <w:szCs w:val="24"/>
-          </w:rPr>
-          <w:t>0</w:t>
-        </w:r>
-        <w:r>
-          <w:rPr>
-            <w:rStyle w:val="a6"/>
-            <w:rFonts w:ascii="Times New Roman" w:hAnsi="Times New Roman" w:cs="Times New Roman"/>
-            <w:sz w:val="24"/>
-            <w:szCs w:val="24"/>
-            <w:lang w:val="en-US"/>
-          </w:rPr>
-          <w:t>ult</w:t>
-        </w:r>
-        <w:r>
-          <w:rPr>
-            <w:rStyle w:val="a6"/>
-            <w:rFonts w:ascii="Times New Roman" w:hAnsi="Times New Roman" w:cs="Times New Roman"/>
-            <w:sz w:val="24"/>
-            <w:szCs w:val="24"/>
-          </w:rPr>
-          <w:t>-</w:t>
-        </w:r>
-        <w:r>
-          <w:rPr>
-            <w:rStyle w:val="a6"/>
-            <w:rFonts w:ascii="Times New Roman" w:hAnsi="Times New Roman" w:cs="Times New Roman"/>
-            <w:sz w:val="24"/>
-            <w:szCs w:val="24"/>
-            <w:lang w:val="en-US"/>
-          </w:rPr>
-          <w:t>de</w:t>
-        </w:r>
-        <w:r>
-          <w:rPr>
-            <w:rStyle w:val="a6"/>
-            <w:rFonts w:ascii="Times New Roman" w:hAnsi="Times New Roman" w:cs="Times New Roman"/>
-            <w:sz w:val="24"/>
-            <w:szCs w:val="24"/>
-          </w:rPr>
-          <w:t>-</w:t>
-        </w:r>
-        <w:r>
-          <w:rPr>
-            <w:rStyle w:val="a6"/>
-            <w:rFonts w:ascii="Times New Roman" w:hAnsi="Times New Roman" w:cs="Times New Roman"/>
-            <w:sz w:val="24"/>
-            <w:szCs w:val="24"/>
-            <w:lang w:val="en-US"/>
-          </w:rPr>
-          <w:t>Fur</w:t>
-        </w:r>
-        <w:r>
-          <w:rPr>
-            <w:rStyle w:val="a6"/>
-            <w:rFonts w:ascii="Times New Roman" w:hAnsi="Times New Roman" w:cs="Times New Roman"/>
-            <w:sz w:val="24"/>
-            <w:szCs w:val="24"/>
-          </w:rPr>
-          <w:t>1</w:t>
-        </w:r>
-        <w:r>
-          <w:rPr>
-            <w:rStyle w:val="a6"/>
-            <w:rFonts w:ascii="Times New Roman" w:hAnsi="Times New Roman" w:cs="Times New Roman"/>
-            <w:sz w:val="24"/>
-            <w:szCs w:val="24"/>
-            <w:lang w:val="en-US"/>
-          </w:rPr>
-          <w:t>e</w:t>
-        </w:r>
-        <w:r>
-          <w:rPr>
-            <w:rStyle w:val="a6"/>
-            <w:rFonts w:ascii="Times New Roman" w:hAnsi="Times New Roman" w:cs="Times New Roman"/>
-            <w:sz w:val="24"/>
-            <w:szCs w:val="24"/>
-          </w:rPr>
-          <w:t>/</w:t>
-        </w:r>
-        <w:r>
-          <w:rPr>
-            <w:rStyle w:val="a6"/>
-            <w:rFonts w:ascii="Times New Roman" w:hAnsi="Times New Roman" w:cs="Times New Roman"/>
-            <w:sz w:val="24"/>
-            <w:szCs w:val="24"/>
-            <w:lang w:val="en-US"/>
-          </w:rPr>
-          <w:t>combinatorics</w:t>
-        </w:r>
-        <w:r>
-          <w:rPr>
-            <w:rStyle w:val="a6"/>
-            <w:rFonts w:ascii="Times New Roman" w:hAnsi="Times New Roman" w:cs="Times New Roman"/>
-            <w:sz w:val="24"/>
-            <w:szCs w:val="24"/>
-          </w:rPr>
-          <w:t>_</w:t>
-        </w:r>
-        <w:r>
-          <w:rPr>
-            <w:rStyle w:val="a6"/>
-            <w:rFonts w:ascii="Times New Roman" w:hAnsi="Times New Roman" w:cs="Times New Roman"/>
-            <w:sz w:val="24"/>
-            <w:szCs w:val="24"/>
-            <w:lang w:val="en-US"/>
-          </w:rPr>
-          <w:t>and</w:t>
-        </w:r>
-        <w:r>
-          <w:rPr>
-            <w:rStyle w:val="a6"/>
-            <w:rFonts w:ascii="Times New Roman" w:hAnsi="Times New Roman" w:cs="Times New Roman"/>
-            <w:sz w:val="24"/>
-            <w:szCs w:val="24"/>
-          </w:rPr>
-          <w:t>_</w:t>
-        </w:r>
-        <w:r>
-          <w:rPr>
-            <w:rStyle w:val="a6"/>
-            <w:rFonts w:ascii="Times New Roman" w:hAnsi="Times New Roman" w:cs="Times New Roman"/>
-            <w:sz w:val="24"/>
-            <w:szCs w:val="24"/>
-            <w:lang w:val="en-US"/>
-          </w:rPr>
-          <w:t>graphs</w:t>
-        </w:r>
-        <w:r>
-          <w:rPr>
-            <w:rStyle w:val="a6"/>
-            <w:rFonts w:ascii="Times New Roman" w:hAnsi="Times New Roman" w:cs="Times New Roman"/>
-            <w:sz w:val="24"/>
-            <w:szCs w:val="24"/>
-          </w:rPr>
-          <w:t>_</w:t>
-        </w:r>
-        <w:r>
-          <w:rPr>
-            <w:rStyle w:val="a6"/>
-            <w:rFonts w:ascii="Times New Roman" w:hAnsi="Times New Roman" w:cs="Times New Roman"/>
-            <w:sz w:val="24"/>
-            <w:szCs w:val="24"/>
-            <w:lang w:val="en-US"/>
-          </w:rPr>
-          <w:t>repo</w:t>
-        </w:r>
-        <w:r>
-          <w:rPr>
-            <w:rStyle w:val="a6"/>
-            <w:rFonts w:ascii="Times New Roman" w:hAnsi="Times New Roman" w:cs="Times New Roman"/>
-            <w:sz w:val="24"/>
-            <w:szCs w:val="24"/>
-          </w:rPr>
-          <w:t>/</w:t>
-        </w:r>
-        <w:r>
-          <w:rPr>
-            <w:rStyle w:val="a6"/>
-            <w:rFonts w:ascii="Times New Roman" w:hAnsi="Times New Roman" w:cs="Times New Roman"/>
-            <w:sz w:val="24"/>
-            <w:szCs w:val="24"/>
-            <w:lang w:val="en-US"/>
-          </w:rPr>
-          <w:t>tree</w:t>
-        </w:r>
-        <w:r>
-          <w:rPr>
-            <w:rStyle w:val="a6"/>
-            <w:rFonts w:ascii="Times New Roman" w:hAnsi="Times New Roman" w:cs="Times New Roman"/>
-            <w:sz w:val="24"/>
-            <w:szCs w:val="24"/>
-          </w:rPr>
-          <w:t>/</w:t>
-        </w:r>
-        <w:r>
-          <w:rPr>
-            <w:rStyle w:val="a6"/>
-            <w:rFonts w:ascii="Times New Roman" w:hAnsi="Times New Roman" w:cs="Times New Roman"/>
-            <w:sz w:val="24"/>
-            <w:szCs w:val="24"/>
-            <w:lang w:val="en-US"/>
-          </w:rPr>
-          <w:t>main</w:t>
-        </w:r>
-        <w:r>
-          <w:rPr>
-            <w:rStyle w:val="a6"/>
-            <w:rFonts w:ascii="Times New Roman" w:hAnsi="Times New Roman" w:cs="Times New Roman"/>
-            <w:sz w:val="24"/>
-            <w:szCs w:val="24"/>
-          </w:rPr>
-          <w:t>/Задача%20объединить-найти%20Система%20не%20пересекающихся%20множеств.%20Алгоритм%20со%20сжатием%20путей%20сложности%20</w:t>
-        </w:r>
-        <w:r>
-          <w:rPr>
-            <w:rStyle w:val="a6"/>
-            <w:rFonts w:ascii="Times New Roman" w:hAnsi="Times New Roman" w:cs="Times New Roman"/>
-            <w:sz w:val="24"/>
-            <w:szCs w:val="24"/>
-            <w:lang w:val="en-US"/>
-          </w:rPr>
-          <w:t>O</w:t>
-        </w:r>
-        <w:r>
-          <w:rPr>
-            <w:rStyle w:val="a6"/>
-            <w:rFonts w:ascii="Times New Roman" w:hAnsi="Times New Roman" w:cs="Times New Roman"/>
-            <w:sz w:val="24"/>
-            <w:szCs w:val="24"/>
-          </w:rPr>
-          <w:t>(</w:t>
-        </w:r>
-        <w:r>
-          <w:rPr>
-            <w:rStyle w:val="a6"/>
-            <w:rFonts w:ascii="Times New Roman" w:hAnsi="Times New Roman" w:cs="Times New Roman"/>
-            <w:sz w:val="24"/>
-            <w:szCs w:val="24"/>
-            <w:lang w:val="en-US"/>
-          </w:rPr>
-          <w:t>nG</w:t>
-        </w:r>
-        <w:r>
-          <w:rPr>
-            <w:rStyle w:val="a6"/>
-            <w:rFonts w:ascii="Times New Roman" w:hAnsi="Times New Roman" w:cs="Times New Roman"/>
-            <w:sz w:val="24"/>
-            <w:szCs w:val="24"/>
-          </w:rPr>
-          <w:t>(</w:t>
-        </w:r>
-        <w:r>
-          <w:rPr>
-            <w:rStyle w:val="a6"/>
-            <w:rFonts w:ascii="Times New Roman" w:hAnsi="Times New Roman" w:cs="Times New Roman"/>
-            <w:sz w:val="24"/>
-            <w:szCs w:val="24"/>
-            <w:lang w:val="en-US"/>
-          </w:rPr>
-          <w:t>n</w:t>
-        </w:r>
-        <w:r>
-          <w:rPr>
-            <w:rStyle w:val="a6"/>
-            <w:rFonts w:ascii="Times New Roman" w:hAnsi="Times New Roman" w:cs="Times New Roman"/>
-            <w:sz w:val="24"/>
-            <w:szCs w:val="24"/>
-          </w:rPr>
-          <w:t>))</w:t>
+          </w:rPr>
+          <w:t>https://github.com/Valet-V0ult-de-Fur1e/combinatorics_and_graphs_repo/tree/main/Задача%20построения%20стабильных%20бракосочетаний%20алгоритм%20гэйла%20шепли</w:t>
         </w:r>
       </w:hyperlink>
     </w:p>
@@ -7509,7 +6858,6 @@
           <w:rFonts w:ascii="Times New Roman" w:hAnsi="Times New Roman" w:cs="Times New Roman"/>
           <w:sz w:val="24"/>
           <w:szCs w:val="24"/>
-          <w:lang w:val="en-US"/>
         </w:rPr>
       </w:pPr>
       <w:hyperlink r:id="rId16" w:history="1">
@@ -7705,7 +7053,491 @@
             <w:szCs w:val="24"/>
             <w:lang w:val="en-US"/>
           </w:rPr>
-          <w:t>D0.9E.D1.81.D0.BD.D0.BE.D0.B2.D0.BD.D0.B0.D1.8F_.D0.B7.D0.B0.D0.B4.D0.B0.D1.87.D0.B0</w:t>
+          <w:t>D</w:t>
+        </w:r>
+        <w:r>
+          <w:rPr>
+            <w:rStyle w:val="a6"/>
+            <w:rFonts w:ascii="Times New Roman" w:hAnsi="Times New Roman" w:cs="Times New Roman"/>
+            <w:sz w:val="24"/>
+            <w:szCs w:val="24"/>
+          </w:rPr>
+          <w:t>0.9</w:t>
+        </w:r>
+        <w:r>
+          <w:rPr>
+            <w:rStyle w:val="a6"/>
+            <w:rFonts w:ascii="Times New Roman" w:hAnsi="Times New Roman" w:cs="Times New Roman"/>
+            <w:sz w:val="24"/>
+            <w:szCs w:val="24"/>
+            <w:lang w:val="en-US"/>
+          </w:rPr>
+          <w:t>E</w:t>
+        </w:r>
+        <w:r>
+          <w:rPr>
+            <w:rStyle w:val="a6"/>
+            <w:rFonts w:ascii="Times New Roman" w:hAnsi="Times New Roman" w:cs="Times New Roman"/>
+            <w:sz w:val="24"/>
+            <w:szCs w:val="24"/>
+          </w:rPr>
+          <w:t>.</w:t>
+        </w:r>
+        <w:r>
+          <w:rPr>
+            <w:rStyle w:val="a6"/>
+            <w:rFonts w:ascii="Times New Roman" w:hAnsi="Times New Roman" w:cs="Times New Roman"/>
+            <w:sz w:val="24"/>
+            <w:szCs w:val="24"/>
+            <w:lang w:val="en-US"/>
+          </w:rPr>
+          <w:t>D</w:t>
+        </w:r>
+        <w:r>
+          <w:rPr>
+            <w:rStyle w:val="a6"/>
+            <w:rFonts w:ascii="Times New Roman" w:hAnsi="Times New Roman" w:cs="Times New Roman"/>
+            <w:sz w:val="24"/>
+            <w:szCs w:val="24"/>
+          </w:rPr>
+          <w:t>1.81.</w:t>
+        </w:r>
+        <w:r>
+          <w:rPr>
+            <w:rStyle w:val="a6"/>
+            <w:rFonts w:ascii="Times New Roman" w:hAnsi="Times New Roman" w:cs="Times New Roman"/>
+            <w:sz w:val="24"/>
+            <w:szCs w:val="24"/>
+            <w:lang w:val="en-US"/>
+          </w:rPr>
+          <w:t>D</w:t>
+        </w:r>
+        <w:r>
+          <w:rPr>
+            <w:rStyle w:val="a6"/>
+            <w:rFonts w:ascii="Times New Roman" w:hAnsi="Times New Roman" w:cs="Times New Roman"/>
+            <w:sz w:val="24"/>
+            <w:szCs w:val="24"/>
+          </w:rPr>
+          <w:t>0.</w:t>
+        </w:r>
+        <w:r>
+          <w:rPr>
+            <w:rStyle w:val="a6"/>
+            <w:rFonts w:ascii="Times New Roman" w:hAnsi="Times New Roman" w:cs="Times New Roman"/>
+            <w:sz w:val="24"/>
+            <w:szCs w:val="24"/>
+            <w:lang w:val="en-US"/>
+          </w:rPr>
+          <w:t>BD</w:t>
+        </w:r>
+        <w:r>
+          <w:rPr>
+            <w:rStyle w:val="a6"/>
+            <w:rFonts w:ascii="Times New Roman" w:hAnsi="Times New Roman" w:cs="Times New Roman"/>
+            <w:sz w:val="24"/>
+            <w:szCs w:val="24"/>
+          </w:rPr>
+          <w:t>.</w:t>
+        </w:r>
+        <w:r>
+          <w:rPr>
+            <w:rStyle w:val="a6"/>
+            <w:rFonts w:ascii="Times New Roman" w:hAnsi="Times New Roman" w:cs="Times New Roman"/>
+            <w:sz w:val="24"/>
+            <w:szCs w:val="24"/>
+            <w:lang w:val="en-US"/>
+          </w:rPr>
+          <w:t>D</w:t>
+        </w:r>
+        <w:r>
+          <w:rPr>
+            <w:rStyle w:val="a6"/>
+            <w:rFonts w:ascii="Times New Roman" w:hAnsi="Times New Roman" w:cs="Times New Roman"/>
+            <w:sz w:val="24"/>
+            <w:szCs w:val="24"/>
+          </w:rPr>
+          <w:t>0.</w:t>
+        </w:r>
+        <w:r>
+          <w:rPr>
+            <w:rStyle w:val="a6"/>
+            <w:rFonts w:ascii="Times New Roman" w:hAnsi="Times New Roman" w:cs="Times New Roman"/>
+            <w:sz w:val="24"/>
+            <w:szCs w:val="24"/>
+            <w:lang w:val="en-US"/>
+          </w:rPr>
+          <w:t>BE</w:t>
+        </w:r>
+        <w:r>
+          <w:rPr>
+            <w:rStyle w:val="a6"/>
+            <w:rFonts w:ascii="Times New Roman" w:hAnsi="Times New Roman" w:cs="Times New Roman"/>
+            <w:sz w:val="24"/>
+            <w:szCs w:val="24"/>
+          </w:rPr>
+          <w:t>.</w:t>
+        </w:r>
+        <w:r>
+          <w:rPr>
+            <w:rStyle w:val="a6"/>
+            <w:rFonts w:ascii="Times New Roman" w:hAnsi="Times New Roman" w:cs="Times New Roman"/>
+            <w:sz w:val="24"/>
+            <w:szCs w:val="24"/>
+            <w:lang w:val="en-US"/>
+          </w:rPr>
+          <w:t>D</w:t>
+        </w:r>
+        <w:r>
+          <w:rPr>
+            <w:rStyle w:val="a6"/>
+            <w:rFonts w:ascii="Times New Roman" w:hAnsi="Times New Roman" w:cs="Times New Roman"/>
+            <w:sz w:val="24"/>
+            <w:szCs w:val="24"/>
+          </w:rPr>
+          <w:t>0.</w:t>
+        </w:r>
+        <w:r>
+          <w:rPr>
+            <w:rStyle w:val="a6"/>
+            <w:rFonts w:ascii="Times New Roman" w:hAnsi="Times New Roman" w:cs="Times New Roman"/>
+            <w:sz w:val="24"/>
+            <w:szCs w:val="24"/>
+            <w:lang w:val="en-US"/>
+          </w:rPr>
+          <w:t>B</w:t>
+        </w:r>
+        <w:r>
+          <w:rPr>
+            <w:rStyle w:val="a6"/>
+            <w:rFonts w:ascii="Times New Roman" w:hAnsi="Times New Roman" w:cs="Times New Roman"/>
+            <w:sz w:val="24"/>
+            <w:szCs w:val="24"/>
+          </w:rPr>
+          <w:t>2.</w:t>
+        </w:r>
+        <w:r>
+          <w:rPr>
+            <w:rStyle w:val="a6"/>
+            <w:rFonts w:ascii="Times New Roman" w:hAnsi="Times New Roman" w:cs="Times New Roman"/>
+            <w:sz w:val="24"/>
+            <w:szCs w:val="24"/>
+            <w:lang w:val="en-US"/>
+          </w:rPr>
+          <w:t>D</w:t>
+        </w:r>
+        <w:r>
+          <w:rPr>
+            <w:rStyle w:val="a6"/>
+            <w:rFonts w:ascii="Times New Roman" w:hAnsi="Times New Roman" w:cs="Times New Roman"/>
+            <w:sz w:val="24"/>
+            <w:szCs w:val="24"/>
+          </w:rPr>
+          <w:t>0.</w:t>
+        </w:r>
+        <w:r>
+          <w:rPr>
+            <w:rStyle w:val="a6"/>
+            <w:rFonts w:ascii="Times New Roman" w:hAnsi="Times New Roman" w:cs="Times New Roman"/>
+            <w:sz w:val="24"/>
+            <w:szCs w:val="24"/>
+            <w:lang w:val="en-US"/>
+          </w:rPr>
+          <w:t>BD</w:t>
+        </w:r>
+        <w:r>
+          <w:rPr>
+            <w:rStyle w:val="a6"/>
+            <w:rFonts w:ascii="Times New Roman" w:hAnsi="Times New Roman" w:cs="Times New Roman"/>
+            <w:sz w:val="24"/>
+            <w:szCs w:val="24"/>
+          </w:rPr>
+          <w:t>.</w:t>
+        </w:r>
+        <w:r>
+          <w:rPr>
+            <w:rStyle w:val="a6"/>
+            <w:rFonts w:ascii="Times New Roman" w:hAnsi="Times New Roman" w:cs="Times New Roman"/>
+            <w:sz w:val="24"/>
+            <w:szCs w:val="24"/>
+            <w:lang w:val="en-US"/>
+          </w:rPr>
+          <w:t>D</w:t>
+        </w:r>
+        <w:r>
+          <w:rPr>
+            <w:rStyle w:val="a6"/>
+            <w:rFonts w:ascii="Times New Roman" w:hAnsi="Times New Roman" w:cs="Times New Roman"/>
+            <w:sz w:val="24"/>
+            <w:szCs w:val="24"/>
+          </w:rPr>
+          <w:t>0.</w:t>
+        </w:r>
+        <w:r>
+          <w:rPr>
+            <w:rStyle w:val="a6"/>
+            <w:rFonts w:ascii="Times New Roman" w:hAnsi="Times New Roman" w:cs="Times New Roman"/>
+            <w:sz w:val="24"/>
+            <w:szCs w:val="24"/>
+            <w:lang w:val="en-US"/>
+          </w:rPr>
+          <w:t>B</w:t>
+        </w:r>
+        <w:r>
+          <w:rPr>
+            <w:rStyle w:val="a6"/>
+            <w:rFonts w:ascii="Times New Roman" w:hAnsi="Times New Roman" w:cs="Times New Roman"/>
+            <w:sz w:val="24"/>
+            <w:szCs w:val="24"/>
+          </w:rPr>
+          <w:t>0.</w:t>
+        </w:r>
+        <w:r>
+          <w:rPr>
+            <w:rStyle w:val="a6"/>
+            <w:rFonts w:ascii="Times New Roman" w:hAnsi="Times New Roman" w:cs="Times New Roman"/>
+            <w:sz w:val="24"/>
+            <w:szCs w:val="24"/>
+            <w:lang w:val="en-US"/>
+          </w:rPr>
+          <w:t>D</w:t>
+        </w:r>
+        <w:r>
+          <w:rPr>
+            <w:rStyle w:val="a6"/>
+            <w:rFonts w:ascii="Times New Roman" w:hAnsi="Times New Roman" w:cs="Times New Roman"/>
+            <w:sz w:val="24"/>
+            <w:szCs w:val="24"/>
+          </w:rPr>
+          <w:t>1.8</w:t>
+        </w:r>
+        <w:r>
+          <w:rPr>
+            <w:rStyle w:val="a6"/>
+            <w:rFonts w:ascii="Times New Roman" w:hAnsi="Times New Roman" w:cs="Times New Roman"/>
+            <w:sz w:val="24"/>
+            <w:szCs w:val="24"/>
+            <w:lang w:val="en-US"/>
+          </w:rPr>
+          <w:t>F</w:t>
+        </w:r>
+        <w:r>
+          <w:rPr>
+            <w:rStyle w:val="a6"/>
+            <w:rFonts w:ascii="Times New Roman" w:hAnsi="Times New Roman" w:cs="Times New Roman"/>
+            <w:sz w:val="24"/>
+            <w:szCs w:val="24"/>
+          </w:rPr>
+          <w:t>_.</w:t>
+        </w:r>
+        <w:r>
+          <w:rPr>
+            <w:rStyle w:val="a6"/>
+            <w:rFonts w:ascii="Times New Roman" w:hAnsi="Times New Roman" w:cs="Times New Roman"/>
+            <w:sz w:val="24"/>
+            <w:szCs w:val="24"/>
+            <w:lang w:val="en-US"/>
+          </w:rPr>
+          <w:t>D</w:t>
+        </w:r>
+        <w:r>
+          <w:rPr>
+            <w:rStyle w:val="a6"/>
+            <w:rFonts w:ascii="Times New Roman" w:hAnsi="Times New Roman" w:cs="Times New Roman"/>
+            <w:sz w:val="24"/>
+            <w:szCs w:val="24"/>
+          </w:rPr>
+          <w:t>0.</w:t>
+        </w:r>
+        <w:r>
+          <w:rPr>
+            <w:rStyle w:val="a6"/>
+            <w:rFonts w:ascii="Times New Roman" w:hAnsi="Times New Roman" w:cs="Times New Roman"/>
+            <w:sz w:val="24"/>
+            <w:szCs w:val="24"/>
+            <w:lang w:val="en-US"/>
+          </w:rPr>
+          <w:t>B</w:t>
+        </w:r>
+        <w:r>
+          <w:rPr>
+            <w:rStyle w:val="a6"/>
+            <w:rFonts w:ascii="Times New Roman" w:hAnsi="Times New Roman" w:cs="Times New Roman"/>
+            <w:sz w:val="24"/>
+            <w:szCs w:val="24"/>
+          </w:rPr>
+          <w:t>7.</w:t>
+        </w:r>
+        <w:r>
+          <w:rPr>
+            <w:rStyle w:val="a6"/>
+            <w:rFonts w:ascii="Times New Roman" w:hAnsi="Times New Roman" w:cs="Times New Roman"/>
+            <w:sz w:val="24"/>
+            <w:szCs w:val="24"/>
+            <w:lang w:val="en-US"/>
+          </w:rPr>
+          <w:t>D</w:t>
+        </w:r>
+        <w:r>
+          <w:rPr>
+            <w:rStyle w:val="a6"/>
+            <w:rFonts w:ascii="Times New Roman" w:hAnsi="Times New Roman" w:cs="Times New Roman"/>
+            <w:sz w:val="24"/>
+            <w:szCs w:val="24"/>
+          </w:rPr>
+          <w:t>0.</w:t>
+        </w:r>
+        <w:r>
+          <w:rPr>
+            <w:rStyle w:val="a6"/>
+            <w:rFonts w:ascii="Times New Roman" w:hAnsi="Times New Roman" w:cs="Times New Roman"/>
+            <w:sz w:val="24"/>
+            <w:szCs w:val="24"/>
+            <w:lang w:val="en-US"/>
+          </w:rPr>
+          <w:t>B</w:t>
+        </w:r>
+        <w:r>
+          <w:rPr>
+            <w:rStyle w:val="a6"/>
+            <w:rFonts w:ascii="Times New Roman" w:hAnsi="Times New Roman" w:cs="Times New Roman"/>
+            <w:sz w:val="24"/>
+            <w:szCs w:val="24"/>
+          </w:rPr>
+          <w:t>0.</w:t>
+        </w:r>
+        <w:r>
+          <w:rPr>
+            <w:rStyle w:val="a6"/>
+            <w:rFonts w:ascii="Times New Roman" w:hAnsi="Times New Roman" w:cs="Times New Roman"/>
+            <w:sz w:val="24"/>
+            <w:szCs w:val="24"/>
+            <w:lang w:val="en-US"/>
+          </w:rPr>
+          <w:t>D</w:t>
+        </w:r>
+        <w:r>
+          <w:rPr>
+            <w:rStyle w:val="a6"/>
+            <w:rFonts w:ascii="Times New Roman" w:hAnsi="Times New Roman" w:cs="Times New Roman"/>
+            <w:sz w:val="24"/>
+            <w:szCs w:val="24"/>
+          </w:rPr>
+          <w:t>0.</w:t>
+        </w:r>
+        <w:r>
+          <w:rPr>
+            <w:rStyle w:val="a6"/>
+            <w:rFonts w:ascii="Times New Roman" w:hAnsi="Times New Roman" w:cs="Times New Roman"/>
+            <w:sz w:val="24"/>
+            <w:szCs w:val="24"/>
+            <w:lang w:val="en-US"/>
+          </w:rPr>
+          <w:t>B</w:t>
+        </w:r>
+        <w:r>
+          <w:rPr>
+            <w:rStyle w:val="a6"/>
+            <w:rFonts w:ascii="Times New Roman" w:hAnsi="Times New Roman" w:cs="Times New Roman"/>
+            <w:sz w:val="24"/>
+            <w:szCs w:val="24"/>
+          </w:rPr>
+          <w:t>4.</w:t>
+        </w:r>
+        <w:r>
+          <w:rPr>
+            <w:rStyle w:val="a6"/>
+            <w:rFonts w:ascii="Times New Roman" w:hAnsi="Times New Roman" w:cs="Times New Roman"/>
+            <w:sz w:val="24"/>
+            <w:szCs w:val="24"/>
+            <w:lang w:val="en-US"/>
+          </w:rPr>
+          <w:t>D</w:t>
+        </w:r>
+        <w:r>
+          <w:rPr>
+            <w:rStyle w:val="a6"/>
+            <w:rFonts w:ascii="Times New Roman" w:hAnsi="Times New Roman" w:cs="Times New Roman"/>
+            <w:sz w:val="24"/>
+            <w:szCs w:val="24"/>
+          </w:rPr>
+          <w:t>0.</w:t>
+        </w:r>
+        <w:r>
+          <w:rPr>
+            <w:rStyle w:val="a6"/>
+            <w:rFonts w:ascii="Times New Roman" w:hAnsi="Times New Roman" w:cs="Times New Roman"/>
+            <w:sz w:val="24"/>
+            <w:szCs w:val="24"/>
+            <w:lang w:val="en-US"/>
+          </w:rPr>
+          <w:t>B</w:t>
+        </w:r>
+        <w:r>
+          <w:rPr>
+            <w:rStyle w:val="a6"/>
+            <w:rFonts w:ascii="Times New Roman" w:hAnsi="Times New Roman" w:cs="Times New Roman"/>
+            <w:sz w:val="24"/>
+            <w:szCs w:val="24"/>
+          </w:rPr>
+          <w:t>0.</w:t>
+        </w:r>
+        <w:r>
+          <w:rPr>
+            <w:rStyle w:val="a6"/>
+            <w:rFonts w:ascii="Times New Roman" w:hAnsi="Times New Roman" w:cs="Times New Roman"/>
+            <w:sz w:val="24"/>
+            <w:szCs w:val="24"/>
+            <w:lang w:val="en-US"/>
+          </w:rPr>
+          <w:t>D</w:t>
+        </w:r>
+        <w:r>
+          <w:rPr>
+            <w:rStyle w:val="a6"/>
+            <w:rFonts w:ascii="Times New Roman" w:hAnsi="Times New Roman" w:cs="Times New Roman"/>
+            <w:sz w:val="24"/>
+            <w:szCs w:val="24"/>
+          </w:rPr>
+          <w:t>1.87.</w:t>
+        </w:r>
+        <w:r>
+          <w:rPr>
+            <w:rStyle w:val="a6"/>
+            <w:rFonts w:ascii="Times New Roman" w:hAnsi="Times New Roman" w:cs="Times New Roman"/>
+            <w:sz w:val="24"/>
+            <w:szCs w:val="24"/>
+            <w:lang w:val="en-US"/>
+          </w:rPr>
+          <w:t>D</w:t>
+        </w:r>
+        <w:r>
+          <w:rPr>
+            <w:rStyle w:val="a6"/>
+            <w:rFonts w:ascii="Times New Roman" w:hAnsi="Times New Roman" w:cs="Times New Roman"/>
+            <w:sz w:val="24"/>
+            <w:szCs w:val="24"/>
+          </w:rPr>
+          <w:t>0.</w:t>
+        </w:r>
+        <w:r>
+          <w:rPr>
+            <w:rStyle w:val="a6"/>
+            <w:rFonts w:ascii="Times New Roman" w:hAnsi="Times New Roman" w:cs="Times New Roman"/>
+            <w:sz w:val="24"/>
+            <w:szCs w:val="24"/>
+            <w:lang w:val="en-US"/>
+          </w:rPr>
+          <w:t>B</w:t>
+        </w:r>
+        <w:r>
+          <w:rPr>
+            <w:rStyle w:val="a6"/>
+            <w:rFonts w:ascii="Times New Roman" w:hAnsi="Times New Roman" w:cs="Times New Roman"/>
+            <w:sz w:val="24"/>
+            <w:szCs w:val="24"/>
+          </w:rPr>
+          <w:t>0</w:t>
         </w:r>
       </w:hyperlink>
     </w:p>
@@ -7722,7 +7554,6 @@
           <w:rFonts w:ascii="Times New Roman" w:hAnsi="Times New Roman" w:cs="Times New Roman"/>
           <w:sz w:val="24"/>
           <w:szCs w:val="24"/>
-          <w:lang w:val="en-US"/>
         </w:rPr>
       </w:pPr>
       <w:hyperlink r:id="rId20" w:history="1">
@@ -7734,7 +7565,96 @@
             <w:szCs w:val="24"/>
             <w:lang w:val="en-US"/>
           </w:rPr>
-          <w:t>https://habr.com/ru/articles/463391/</w:t>
+          <w:t>https</w:t>
+        </w:r>
+        <w:r>
+          <w:rPr>
+            <w:rStyle w:val="a6"/>
+            <w:rFonts w:ascii="Times New Roman" w:hAnsi="Times New Roman" w:cs="Times New Roman"/>
+            <w:sz w:val="24"/>
+            <w:szCs w:val="24"/>
+          </w:rPr>
+          <w:t>://</w:t>
+        </w:r>
+        <w:proofErr w:type="spellStart"/>
+        <w:r>
+          <w:rPr>
+            <w:rStyle w:val="a6"/>
+            <w:rFonts w:ascii="Times New Roman" w:hAnsi="Times New Roman" w:cs="Times New Roman"/>
+            <w:sz w:val="24"/>
+            <w:szCs w:val="24"/>
+            <w:lang w:val="en-US"/>
+          </w:rPr>
+          <w:t>habr</w:t>
+        </w:r>
+        <w:proofErr w:type="spellEnd"/>
+        <w:r>
+          <w:rPr>
+            <w:rStyle w:val="a6"/>
+            <w:rFonts w:ascii="Times New Roman" w:hAnsi="Times New Roman" w:cs="Times New Roman"/>
+            <w:sz w:val="24"/>
+            <w:szCs w:val="24"/>
+          </w:rPr>
+          <w:t>.</w:t>
+        </w:r>
+        <w:r>
+          <w:rPr>
+            <w:rStyle w:val="a6"/>
+            <w:rFonts w:ascii="Times New Roman" w:hAnsi="Times New Roman" w:cs="Times New Roman"/>
+            <w:sz w:val="24"/>
+            <w:szCs w:val="24"/>
+            <w:lang w:val="en-US"/>
+          </w:rPr>
+          <w:t>com</w:t>
+        </w:r>
+        <w:r>
+          <w:rPr>
+            <w:rStyle w:val="a6"/>
+            <w:rFonts w:ascii="Times New Roman" w:hAnsi="Times New Roman" w:cs="Times New Roman"/>
+            <w:sz w:val="24"/>
+            <w:szCs w:val="24"/>
+          </w:rPr>
+          <w:t>/</w:t>
+        </w:r>
+        <w:proofErr w:type="spellStart"/>
+        <w:r>
+          <w:rPr>
+            <w:rStyle w:val="a6"/>
+            <w:rFonts w:ascii="Times New Roman" w:hAnsi="Times New Roman" w:cs="Times New Roman"/>
+            <w:sz w:val="24"/>
+            <w:szCs w:val="24"/>
+            <w:lang w:val="en-US"/>
+          </w:rPr>
+          <w:t>ru</w:t>
+        </w:r>
+        <w:proofErr w:type="spellEnd"/>
+        <w:r>
+          <w:rPr>
+            <w:rStyle w:val="a6"/>
+            <w:rFonts w:ascii="Times New Roman" w:hAnsi="Times New Roman" w:cs="Times New Roman"/>
+            <w:sz w:val="24"/>
+            <w:szCs w:val="24"/>
+          </w:rPr>
+          <w:t>/</w:t>
+        </w:r>
+        <w:r>
+          <w:rPr>
+            <w:rStyle w:val="a6"/>
+            <w:rFonts w:ascii="Times New Roman" w:hAnsi="Times New Roman" w:cs="Times New Roman"/>
+            <w:sz w:val="24"/>
+            <w:szCs w:val="24"/>
+            <w:lang w:val="en-US"/>
+          </w:rPr>
+          <w:t>articles</w:t>
+        </w:r>
+        <w:r>
+          <w:rPr>
+            <w:rStyle w:val="a6"/>
+            <w:rFonts w:ascii="Times New Roman" w:hAnsi="Times New Roman" w:cs="Times New Roman"/>
+            <w:sz w:val="24"/>
+            <w:szCs w:val="24"/>
+          </w:rPr>
+          <w:t>/463391/</w:t>
         </w:r>
       </w:hyperlink>
     </w:p>
@@ -7751,7 +7671,6 @@
           <w:rFonts w:ascii="Times New Roman" w:hAnsi="Times New Roman" w:cs="Times New Roman"/>
           <w:sz w:val="24"/>
           <w:szCs w:val="24"/>
-          <w:lang w:val="en-US"/>
         </w:rPr>
       </w:pPr>
       <w:hyperlink r:id="rId21" w:history="1">
@@ -7763,8 +7682,109 @@
             <w:szCs w:val="24"/>
             <w:lang w:val="en-US"/>
           </w:rPr>
-          <w:t>https://github.com/oedokumaci/gale-shapley</w:t>
-        </w:r>
+          <w:t>https</w:t>
+        </w:r>
+        <w:r>
+          <w:rPr>
+            <w:rStyle w:val="a6"/>
+            <w:rFonts w:ascii="Times New Roman" w:hAnsi="Times New Roman" w:cs="Times New Roman"/>
+            <w:sz w:val="24"/>
+            <w:szCs w:val="24"/>
+          </w:rPr>
+          <w:t>://</w:t>
+        </w:r>
+        <w:proofErr w:type="spellStart"/>
+        <w:r>
+          <w:rPr>
+            <w:rStyle w:val="a6"/>
+            <w:rFonts w:ascii="Times New Roman" w:hAnsi="Times New Roman" w:cs="Times New Roman"/>
+            <w:sz w:val="24"/>
+            <w:szCs w:val="24"/>
+            <w:lang w:val="en-US"/>
+          </w:rPr>
+          <w:t>github</w:t>
+        </w:r>
+        <w:proofErr w:type="spellEnd"/>
+        <w:r>
+          <w:rPr>
+            <w:rStyle w:val="a6"/>
+            <w:rFonts w:ascii="Times New Roman" w:hAnsi="Times New Roman" w:cs="Times New Roman"/>
+            <w:sz w:val="24"/>
+            <w:szCs w:val="24"/>
+          </w:rPr>
+          <w:t>.</w:t>
+        </w:r>
+        <w:r>
+          <w:rPr>
+            <w:rStyle w:val="a6"/>
+            <w:rFonts w:ascii="Times New Roman" w:hAnsi="Times New Roman" w:cs="Times New Roman"/>
+            <w:sz w:val="24"/>
+            <w:szCs w:val="24"/>
+            <w:lang w:val="en-US"/>
+          </w:rPr>
+          <w:t>com</w:t>
+        </w:r>
+        <w:r>
+          <w:rPr>
+            <w:rStyle w:val="a6"/>
+            <w:rFonts w:ascii="Times New Roman" w:hAnsi="Times New Roman" w:cs="Times New Roman"/>
+            <w:sz w:val="24"/>
+            <w:szCs w:val="24"/>
+          </w:rPr>
+          <w:t>/</w:t>
+        </w:r>
+        <w:proofErr w:type="spellStart"/>
+        <w:r>
+          <w:rPr>
+            <w:rStyle w:val="a6"/>
+            <w:rFonts w:ascii="Times New Roman" w:hAnsi="Times New Roman" w:cs="Times New Roman"/>
+            <w:sz w:val="24"/>
+            <w:szCs w:val="24"/>
+            <w:lang w:val="en-US"/>
+          </w:rPr>
+          <w:t>oedokumaci</w:t>
+        </w:r>
+        <w:proofErr w:type="spellEnd"/>
+        <w:r>
+          <w:rPr>
+            <w:rStyle w:val="a6"/>
+            <w:rFonts w:ascii="Times New Roman" w:hAnsi="Times New Roman" w:cs="Times New Roman"/>
+            <w:sz w:val="24"/>
+            <w:szCs w:val="24"/>
+          </w:rPr>
+          <w:t>/</w:t>
+        </w:r>
+        <w:r>
+          <w:rPr>
+            <w:rStyle w:val="a6"/>
+            <w:rFonts w:ascii="Times New Roman" w:hAnsi="Times New Roman" w:cs="Times New Roman"/>
+            <w:sz w:val="24"/>
+            <w:szCs w:val="24"/>
+            <w:lang w:val="en-US"/>
+          </w:rPr>
+          <w:t>gale</w:t>
+        </w:r>
+        <w:r>
+          <w:rPr>
+            <w:rStyle w:val="a6"/>
+            <w:rFonts w:ascii="Times New Roman" w:hAnsi="Times New Roman" w:cs="Times New Roman"/>
+            <w:sz w:val="24"/>
+            <w:szCs w:val="24"/>
+          </w:rPr>
+          <w:t>-</w:t>
+        </w:r>
+        <w:proofErr w:type="spellStart"/>
+        <w:r>
+          <w:rPr>
+            <w:rStyle w:val="a6"/>
+            <w:rFonts w:ascii="Times New Roman" w:hAnsi="Times New Roman" w:cs="Times New Roman"/>
+            <w:sz w:val="24"/>
+            <w:szCs w:val="24"/>
+            <w:lang w:val="en-US"/>
+          </w:rPr>
+          <w:t>shapley</w:t>
+        </w:r>
+        <w:proofErr w:type="spellEnd"/>
       </w:hyperlink>
     </w:p>
     <w:p>
@@ -7780,7 +7800,6 @@
           <w:rFonts w:ascii="Times New Roman" w:hAnsi="Times New Roman" w:cs="Times New Roman"/>
           <w:sz w:val="24"/>
           <w:szCs w:val="24"/>
-          <w:lang w:val="en-US"/>
         </w:rPr>
       </w:pPr>
       <w:hyperlink r:id="rId22" w:history="1">
@@ -7792,7 +7811,167 @@
             <w:szCs w:val="24"/>
             <w:lang w:val="en-US"/>
           </w:rPr>
-          <w:t>https://dspace.spbu.ru/bitstream/11701/10822/1/Julia_Sverlova_-_diploma.pdf</w:t>
+          <w:t>https</w:t>
+        </w:r>
+        <w:r>
+          <w:rPr>
+            <w:rStyle w:val="a6"/>
+            <w:rFonts w:ascii="Times New Roman" w:hAnsi="Times New Roman" w:cs="Times New Roman"/>
+            <w:sz w:val="24"/>
+            <w:szCs w:val="24"/>
+          </w:rPr>
+          <w:t>://</w:t>
+        </w:r>
+        <w:proofErr w:type="spellStart"/>
+        <w:r>
+          <w:rPr>
+            <w:rStyle w:val="a6"/>
+            <w:rFonts w:ascii="Times New Roman" w:hAnsi="Times New Roman" w:cs="Times New Roman"/>
+            <w:sz w:val="24"/>
+            <w:szCs w:val="24"/>
+            <w:lang w:val="en-US"/>
+          </w:rPr>
+          <w:t>dspace</w:t>
+        </w:r>
+        <w:proofErr w:type="spellEnd"/>
+        <w:r>
+          <w:rPr>
+            <w:rStyle w:val="a6"/>
+            <w:rFonts w:ascii="Times New Roman" w:hAnsi="Times New Roman" w:cs="Times New Roman"/>
+            <w:sz w:val="24"/>
+            <w:szCs w:val="24"/>
+          </w:rPr>
+          <w:t>.</w:t>
+        </w:r>
+        <w:proofErr w:type="spellStart"/>
+        <w:r>
+          <w:rPr>
+            <w:rStyle w:val="a6"/>
+            <w:rFonts w:ascii="Times New Roman" w:hAnsi="Times New Roman" w:cs="Times New Roman"/>
+            <w:sz w:val="24"/>
+            <w:szCs w:val="24"/>
+            <w:lang w:val="en-US"/>
+          </w:rPr>
+          <w:t>spbu</w:t>
+        </w:r>
+        <w:proofErr w:type="spellEnd"/>
+        <w:r>
+          <w:rPr>
+            <w:rStyle w:val="a6"/>
+            <w:rFonts w:ascii="Times New Roman" w:hAnsi="Times New Roman" w:cs="Times New Roman"/>
+            <w:sz w:val="24"/>
+            <w:szCs w:val="24"/>
+          </w:rPr>
+          <w:t>.</w:t>
+        </w:r>
+        <w:proofErr w:type="spellStart"/>
+        <w:r>
+          <w:rPr>
+            <w:rStyle w:val="a6"/>
+            <w:rFonts w:ascii="Times New Roman" w:hAnsi="Times New Roman" w:cs="Times New Roman"/>
+            <w:sz w:val="24"/>
+            <w:szCs w:val="24"/>
+            <w:lang w:val="en-US"/>
+          </w:rPr>
+          <w:t>ru</w:t>
+        </w:r>
+        <w:proofErr w:type="spellEnd"/>
+        <w:r>
+          <w:rPr>
+            <w:rStyle w:val="a6"/>
+            <w:rFonts w:ascii="Times New Roman" w:hAnsi="Times New Roman" w:cs="Times New Roman"/>
+            <w:sz w:val="24"/>
+            <w:szCs w:val="24"/>
+          </w:rPr>
+          <w:t>/</w:t>
+        </w:r>
+        <w:r>
+          <w:rPr>
+            <w:rStyle w:val="a6"/>
+            <w:rFonts w:ascii="Times New Roman" w:hAnsi="Times New Roman" w:cs="Times New Roman"/>
+            <w:sz w:val="24"/>
+            <w:szCs w:val="24"/>
+            <w:lang w:val="en-US"/>
+          </w:rPr>
+          <w:t>bitstream</w:t>
+        </w:r>
+        <w:r>
+          <w:rPr>
+            <w:rStyle w:val="a6"/>
+            <w:rFonts w:ascii="Times New Roman" w:hAnsi="Times New Roman" w:cs="Times New Roman"/>
+            <w:sz w:val="24"/>
+            <w:szCs w:val="24"/>
+          </w:rPr>
+          <w:t>/11701/10822/1/</w:t>
+        </w:r>
+        <w:r>
+          <w:rPr>
+            <w:rStyle w:val="a6"/>
+            <w:rFonts w:ascii="Times New Roman" w:hAnsi="Times New Roman" w:cs="Times New Roman"/>
+            <w:sz w:val="24"/>
+            <w:szCs w:val="24"/>
+            <w:lang w:val="en-US"/>
+          </w:rPr>
+          <w:t>Julia</w:t>
+        </w:r>
+        <w:r>
+          <w:rPr>
+            <w:rStyle w:val="a6"/>
+            <w:rFonts w:ascii="Times New Roman" w:hAnsi="Times New Roman" w:cs="Times New Roman"/>
+            <w:sz w:val="24"/>
+            <w:szCs w:val="24"/>
+          </w:rPr>
+          <w:t>_</w:t>
+        </w:r>
+        <w:proofErr w:type="spellStart"/>
+        <w:r>
+          <w:rPr>
+            <w:rStyle w:val="a6"/>
+            <w:rFonts w:ascii="Times New Roman" w:hAnsi="Times New Roman" w:cs="Times New Roman"/>
+            <w:sz w:val="24"/>
+            <w:szCs w:val="24"/>
+            <w:lang w:val="en-US"/>
+          </w:rPr>
+          <w:t>Sverlova</w:t>
+        </w:r>
+        <w:proofErr w:type="spellEnd"/>
+        <w:r>
+          <w:rPr>
+            <w:rStyle w:val="a6"/>
+            <w:rFonts w:ascii="Times New Roman" w:hAnsi="Times New Roman" w:cs="Times New Roman"/>
+            <w:sz w:val="24"/>
+            <w:szCs w:val="24"/>
+          </w:rPr>
+          <w:t>_-_</w:t>
+        </w:r>
+        <w:r>
+          <w:rPr>
+            <w:rStyle w:val="a6"/>
+            <w:rFonts w:ascii="Times New Roman" w:hAnsi="Times New Roman" w:cs="Times New Roman"/>
+            <w:sz w:val="24"/>
+            <w:szCs w:val="24"/>
+            <w:lang w:val="en-US"/>
+          </w:rPr>
+          <w:t>diploma</w:t>
+        </w:r>
+        <w:r>
+          <w:rPr>
+            <w:rStyle w:val="a6"/>
+            <w:rFonts w:ascii="Times New Roman" w:hAnsi="Times New Roman" w:cs="Times New Roman"/>
+            <w:sz w:val="24"/>
+            <w:szCs w:val="24"/>
+          </w:rPr>
+          <w:t>.</w:t>
+        </w:r>
+        <w:r>
+          <w:rPr>
+            <w:rStyle w:val="a6"/>
+            <w:rFonts w:ascii="Times New Roman" w:hAnsi="Times New Roman" w:cs="Times New Roman"/>
+            <w:sz w:val="24"/>
+            <w:szCs w:val="24"/>
+            <w:lang w:val="en-US"/>
+          </w:rPr>
+          <w:t>pdf</w:t>
         </w:r>
       </w:hyperlink>
     </w:p>
@@ -10438,6 +10617,7 @@
   <w:style w:type="character" w:default="1" w:styleId="a0">
     <w:name w:val="Default Paragraph Font"/>
     <w:uiPriority w:val="1"/>
+    <w:semiHidden/>
     <w:unhideWhenUsed/>
   </w:style>
   <w:style w:type="table" w:default="1" w:styleId="a1">
